--- a/Summary.docx
+++ b/Summary.docx
@@ -9,8 +9,203 @@
           <w:szCs w:val="24"/>
         </w:rPr>
       </w:pPr>
-      <w:bookmarkStart w:id="0" w:name="_GoBack"/>
-      <w:bookmarkEnd w:id="0"/>
+      <w:r>
+        <w:rPr>
+          <w:sz w:val="24"/>
+          <w:szCs w:val="24"/>
+        </w:rPr>
+        <w:t xml:space="preserve">Do solar flares correlate to CME </w:t>
+      </w:r>
+      <w:proofErr w:type="gramStart"/>
+      <w:r>
+        <w:rPr>
+          <w:sz w:val="24"/>
+          <w:szCs w:val="24"/>
+        </w:rPr>
+        <w:t>events</w:t>
+      </w:r>
+      <w:proofErr w:type="gramEnd"/>
+    </w:p>
+    <w:p>
+      <w:pPr>
+        <w:rPr>
+          <w:sz w:val="24"/>
+          <w:szCs w:val="24"/>
+        </w:rPr>
+      </w:pPr>
+      <w:r>
+        <w:rPr>
+          <w:sz w:val="24"/>
+          <w:szCs w:val="24"/>
+        </w:rPr>
+        <w:t>Test Method:</w:t>
+      </w:r>
+    </w:p>
+    <w:p>
+      <w:pPr>
+        <w:rPr>
+          <w:sz w:val="24"/>
+          <w:szCs w:val="24"/>
+        </w:rPr>
+      </w:pPr>
+      <w:r>
+        <w:rPr>
+          <w:sz w:val="24"/>
+          <w:szCs w:val="24"/>
+        </w:rPr>
+        <w:t>Evaluate occurrence count of solar flares and CME events over several months and determine if they have a linear relationship.</w:t>
+      </w:r>
+    </w:p>
+    <w:p>
+      <w:pPr>
+        <w:rPr>
+          <w:sz w:val="24"/>
+          <w:szCs w:val="24"/>
+        </w:rPr>
+      </w:pPr>
+      <w:r>
+        <w:rPr>
+          <w:sz w:val="24"/>
+          <w:szCs w:val="24"/>
+        </w:rPr>
+        <w:t>Result: Plot of the two datasets shows some relationship.</w:t>
+      </w:r>
+    </w:p>
+    <w:p>
+      <w:pPr>
+        <w:rPr>
+          <w:sz w:val="24"/>
+          <w:szCs w:val="24"/>
+        </w:rPr>
+      </w:pPr>
+      <w:r>
+        <w:rPr>
+          <w:noProof/>
+          <w:sz w:val="24"/>
+          <w:szCs w:val="24"/>
+        </w:rPr>
+        <w:drawing>
+          <wp:inline distT="0" distB="0" distL="0" distR="0">
+            <wp:extent cx="5464396" cy="3642930"/>
+            <wp:effectExtent l="0" t="0" r="3175" b="0"/>
+            <wp:docPr id="2" name="Picture 2"/>
+            <wp:cNvGraphicFramePr>
+              <a:graphicFrameLocks xmlns:a="http://schemas.openxmlformats.org/drawingml/2006/main" noChangeAspect="1"/>
+            </wp:cNvGraphicFramePr>
+            <a:graphic xmlns:a="http://schemas.openxmlformats.org/drawingml/2006/main">
+              <a:graphicData uri="http://schemas.openxmlformats.org/drawingml/2006/picture">
+                <pic:pic xmlns:pic="http://schemas.openxmlformats.org/drawingml/2006/picture">
+                  <pic:nvPicPr>
+                    <pic:cNvPr id="2" name="CME_and_Solar_Flare_Counts.png"/>
+                    <pic:cNvPicPr/>
+                  </pic:nvPicPr>
+                  <pic:blipFill>
+                    <a:blip r:embed="rId4">
+                      <a:extLst>
+                        <a:ext uri="{28A0092B-C50C-407E-A947-70E740481C1C}">
+                          <a14:useLocalDpi xmlns:a14="http://schemas.microsoft.com/office/drawing/2010/main" val="0"/>
+                        </a:ext>
+                      </a:extLst>
+                    </a:blip>
+                    <a:stretch>
+                      <a:fillRect/>
+                    </a:stretch>
+                  </pic:blipFill>
+                  <pic:spPr>
+                    <a:xfrm>
+                      <a:off x="0" y="0"/>
+                      <a:ext cx="5503836" cy="3669223"/>
+                    </a:xfrm>
+                    <a:prstGeom prst="rect">
+                      <a:avLst/>
+                    </a:prstGeom>
+                  </pic:spPr>
+                </pic:pic>
+              </a:graphicData>
+            </a:graphic>
+          </wp:inline>
+        </w:drawing>
+      </w:r>
+    </w:p>
+    <w:p>
+      <w:pPr>
+        <w:rPr>
+          <w:sz w:val="24"/>
+          <w:szCs w:val="24"/>
+        </w:rPr>
+      </w:pPr>
+    </w:p>
+    <w:p>
+      <w:pPr>
+        <w:rPr>
+          <w:sz w:val="24"/>
+          <w:szCs w:val="24"/>
+        </w:rPr>
+      </w:pPr>
+    </w:p>
+    <w:p>
+      <w:pPr>
+        <w:rPr>
+          <w:sz w:val="24"/>
+          <w:szCs w:val="24"/>
+        </w:rPr>
+      </w:pPr>
+    </w:p>
+    <w:p>
+      <w:pPr>
+        <w:rPr>
+          <w:sz w:val="24"/>
+          <w:szCs w:val="24"/>
+        </w:rPr>
+      </w:pPr>
+    </w:p>
+    <w:p>
+      <w:pPr>
+        <w:rPr>
+          <w:sz w:val="24"/>
+          <w:szCs w:val="24"/>
+        </w:rPr>
+      </w:pPr>
+    </w:p>
+    <w:p>
+      <w:pPr>
+        <w:rPr>
+          <w:sz w:val="24"/>
+          <w:szCs w:val="24"/>
+        </w:rPr>
+      </w:pPr>
+    </w:p>
+    <w:p>
+      <w:pPr>
+        <w:rPr>
+          <w:sz w:val="24"/>
+          <w:szCs w:val="24"/>
+        </w:rPr>
+      </w:pPr>
+    </w:p>
+    <w:p>
+      <w:pPr>
+        <w:rPr>
+          <w:sz w:val="24"/>
+          <w:szCs w:val="24"/>
+        </w:rPr>
+      </w:pPr>
+    </w:p>
+    <w:p>
+      <w:pPr>
+        <w:rPr>
+          <w:sz w:val="24"/>
+          <w:szCs w:val="24"/>
+        </w:rPr>
+      </w:pPr>
+    </w:p>
+    <w:p>
+      <w:pPr>
+        <w:rPr>
+          <w:sz w:val="24"/>
+          <w:szCs w:val="24"/>
+        </w:rPr>
+      </w:pPr>
     </w:p>
     <w:p>
       <w:pPr>
@@ -153,7 +348,7 @@
           <w:sz w:val="24"/>
           <w:szCs w:val="24"/>
         </w:rPr>
-        <w:t>2.942083445644964e-60</w:t>
+        <w:t>2.9e-60</w:t>
       </w:r>
       <w:r>
         <w:rPr>
@@ -166,53 +361,299 @@
       </w:r>
     </w:p>
     <w:p/>
-    <w:p/>
-    <w:p>
-      <w:r>
-        <w:t>If the sun has a cycle of 11 years, can we determine where we are in this cycle based on the trend of CME events?</w:t>
-      </w:r>
-    </w:p>
-    <w:p>
-      <w:r>
-        <w:t>Method: Evaluate occurrences of sunspots and CME events looking for correlation between number of occurrences.</w:t>
-      </w:r>
-    </w:p>
-    <w:p>
-      <w:r>
-        <w:t>Results:</w:t>
-      </w:r>
-    </w:p>
-    <w:p>
-      <w:r>
-        <w:t>There is a weak relationship between CMEs and sunspots with a R</w:t>
-      </w:r>
-      <w:r>
-        <w:rPr>
-          <w:vertAlign w:val="superscript"/>
-        </w:rPr>
-        <w:t>2</w:t>
-      </w:r>
-      <w:r>
-        <w:t xml:space="preserve">= 0.60, but virtually no relationship with sunspots and solar flares with an </w:t>
-      </w:r>
-      <w:r>
-        <w:t>R</w:t>
-      </w:r>
-      <w:r>
-        <w:rPr>
-          <w:vertAlign w:val="superscript"/>
-        </w:rPr>
-        <w:t>2</w:t>
-      </w:r>
-      <w:r>
-        <w:t>=</w:t>
-      </w:r>
-      <w:r>
-        <w:t>0.16.</w:t>
+    <w:p>
+      <w:r>
+        <w:rPr>
+          <w:noProof/>
+        </w:rPr>
+        <w:drawing>
+          <wp:inline distT="0" distB="0" distL="0" distR="0">
+            <wp:extent cx="5943600" cy="3657600"/>
+            <wp:effectExtent l="0" t="0" r="0" b="0"/>
+            <wp:docPr id="3" name="Picture 3"/>
+            <wp:cNvGraphicFramePr>
+              <a:graphicFrameLocks xmlns:a="http://schemas.openxmlformats.org/drawingml/2006/main" noChangeAspect="1"/>
+            </wp:cNvGraphicFramePr>
+            <a:graphic xmlns:a="http://schemas.openxmlformats.org/drawingml/2006/main">
+              <a:graphicData uri="http://schemas.openxmlformats.org/drawingml/2006/picture">
+                <pic:pic xmlns:pic="http://schemas.openxmlformats.org/drawingml/2006/picture">
+                  <pic:nvPicPr>
+                    <pic:cNvPr id="3" name="Solar_Flare_Power_vs_CME_Speed.png"/>
+                    <pic:cNvPicPr/>
+                  </pic:nvPicPr>
+                  <pic:blipFill>
+                    <a:blip r:embed="rId5">
+                      <a:extLst>
+                        <a:ext uri="{28A0092B-C50C-407E-A947-70E740481C1C}">
+                          <a14:useLocalDpi xmlns:a14="http://schemas.microsoft.com/office/drawing/2010/main" val="0"/>
+                        </a:ext>
+                      </a:extLst>
+                    </a:blip>
+                    <a:stretch>
+                      <a:fillRect/>
+                    </a:stretch>
+                  </pic:blipFill>
+                  <pic:spPr>
+                    <a:xfrm>
+                      <a:off x="0" y="0"/>
+                      <a:ext cx="5943600" cy="3657600"/>
+                    </a:xfrm>
+                    <a:prstGeom prst="rect">
+                      <a:avLst/>
+                    </a:prstGeom>
+                  </pic:spPr>
+                </pic:pic>
+              </a:graphicData>
+            </a:graphic>
+          </wp:inline>
+        </w:drawing>
       </w:r>
     </w:p>
     <w:p/>
     <w:p/>
+    <w:p/>
+    <w:p/>
+    <w:p/>
+    <w:p/>
+    <w:p/>
+    <w:p/>
+    <w:p/>
+    <w:p/>
+    <w:p>
+      <w:r>
+        <w:t>If the sun has a cycle of 11 years, can we determine where we are in this cycle based on the trend of CME events?</w:t>
+      </w:r>
+    </w:p>
+    <w:p>
+      <w:r>
+        <w:t>Method: Evaluate occurrences of sunspots and CME events looking for correlation between number of occurrences.</w:t>
+      </w:r>
+    </w:p>
+    <w:p>
+      <w:r>
+        <w:t>Results:</w:t>
+      </w:r>
+    </w:p>
+    <w:p>
+      <w:r>
+        <w:t>There is a weak relationship between CMEs and sunspots with a R</w:t>
+      </w:r>
+      <w:r>
+        <w:rPr>
+          <w:vertAlign w:val="superscript"/>
+        </w:rPr>
+        <w:t>2</w:t>
+      </w:r>
+      <w:r>
+        <w:t>= 0.60, but virtually no relationship with sunspots and solar flares with an R</w:t>
+      </w:r>
+      <w:r>
+        <w:rPr>
+          <w:vertAlign w:val="superscript"/>
+        </w:rPr>
+        <w:t>2</w:t>
+      </w:r>
+      <w:r>
+        <w:t>=0.16.</w:t>
+      </w:r>
+    </w:p>
+    <w:p>
+      <w:r>
+        <w:rPr>
+          <w:noProof/>
+        </w:rPr>
+        <w:drawing>
+          <wp:inline distT="0" distB="0" distL="0" distR="0">
+            <wp:extent cx="4674687" cy="3116458"/>
+            <wp:effectExtent l="0" t="0" r="0" b="8255"/>
+            <wp:docPr id="1" name="Picture 1"/>
+            <wp:cNvGraphicFramePr>
+              <a:graphicFrameLocks xmlns:a="http://schemas.openxmlformats.org/drawingml/2006/main" noChangeAspect="1"/>
+            </wp:cNvGraphicFramePr>
+            <a:graphic xmlns:a="http://schemas.openxmlformats.org/drawingml/2006/main">
+              <a:graphicData uri="http://schemas.openxmlformats.org/drawingml/2006/picture">
+                <pic:pic xmlns:pic="http://schemas.openxmlformats.org/drawingml/2006/picture">
+                  <pic:nvPicPr>
+                    <pic:cNvPr id="1" name="Linear_Regression_Monthly_Occurances.png"/>
+                    <pic:cNvPicPr/>
+                  </pic:nvPicPr>
+                  <pic:blipFill>
+                    <a:blip r:embed="rId6">
+                      <a:extLst>
+                        <a:ext uri="{28A0092B-C50C-407E-A947-70E740481C1C}">
+                          <a14:useLocalDpi xmlns:a14="http://schemas.microsoft.com/office/drawing/2010/main" val="0"/>
+                        </a:ext>
+                      </a:extLst>
+                    </a:blip>
+                    <a:stretch>
+                      <a:fillRect/>
+                    </a:stretch>
+                  </pic:blipFill>
+                  <pic:spPr>
+                    <a:xfrm>
+                      <a:off x="0" y="0"/>
+                      <a:ext cx="4715743" cy="3143829"/>
+                    </a:xfrm>
+                    <a:prstGeom prst="rect">
+                      <a:avLst/>
+                    </a:prstGeom>
+                  </pic:spPr>
+                </pic:pic>
+              </a:graphicData>
+            </a:graphic>
+          </wp:inline>
+        </w:drawing>
+      </w:r>
+    </w:p>
+    <w:p/>
+    <w:p>
+      <w:r>
+        <w:rPr>
+          <w:noProof/>
+        </w:rPr>
+        <w:lastRenderedPageBreak/>
+        <w:drawing>
+          <wp:inline distT="0" distB="0" distL="0" distR="0">
+            <wp:extent cx="4924068" cy="3282712"/>
+            <wp:effectExtent l="0" t="0" r="0" b="0"/>
+            <wp:docPr id="4" name="Picture 4"/>
+            <wp:cNvGraphicFramePr>
+              <a:graphicFrameLocks xmlns:a="http://schemas.openxmlformats.org/drawingml/2006/main" noChangeAspect="1"/>
+            </wp:cNvGraphicFramePr>
+            <a:graphic xmlns:a="http://schemas.openxmlformats.org/drawingml/2006/main">
+              <a:graphicData uri="http://schemas.openxmlformats.org/drawingml/2006/picture">
+                <pic:pic xmlns:pic="http://schemas.openxmlformats.org/drawingml/2006/picture">
+                  <pic:nvPicPr>
+                    <pic:cNvPr id="4" name="2013-2014_Count_by_Event_bar_chart.png"/>
+                    <pic:cNvPicPr/>
+                  </pic:nvPicPr>
+                  <pic:blipFill>
+                    <a:blip r:embed="rId7">
+                      <a:extLst>
+                        <a:ext uri="{28A0092B-C50C-407E-A947-70E740481C1C}">
+                          <a14:useLocalDpi xmlns:a14="http://schemas.microsoft.com/office/drawing/2010/main" val="0"/>
+                        </a:ext>
+                      </a:extLst>
+                    </a:blip>
+                    <a:stretch>
+                      <a:fillRect/>
+                    </a:stretch>
+                  </pic:blipFill>
+                  <pic:spPr>
+                    <a:xfrm>
+                      <a:off x="0" y="0"/>
+                      <a:ext cx="4936110" cy="3290740"/>
+                    </a:xfrm>
+                    <a:prstGeom prst="rect">
+                      <a:avLst/>
+                    </a:prstGeom>
+                  </pic:spPr>
+                </pic:pic>
+              </a:graphicData>
+            </a:graphic>
+          </wp:inline>
+        </w:drawing>
+      </w:r>
+    </w:p>
+    <w:p>
+      <w:r>
+        <w:rPr>
+          <w:noProof/>
+        </w:rPr>
+        <w:drawing>
+          <wp:inline distT="0" distB="0" distL="0" distR="0">
+            <wp:extent cx="5065874" cy="3377249"/>
+            <wp:effectExtent l="0" t="0" r="1905" b="0"/>
+            <wp:docPr id="5" name="Picture 5"/>
+            <wp:cNvGraphicFramePr>
+              <a:graphicFrameLocks xmlns:a="http://schemas.openxmlformats.org/drawingml/2006/main" noChangeAspect="1"/>
+            </wp:cNvGraphicFramePr>
+            <a:graphic xmlns:a="http://schemas.openxmlformats.org/drawingml/2006/main">
+              <a:graphicData uri="http://schemas.openxmlformats.org/drawingml/2006/picture">
+                <pic:pic xmlns:pic="http://schemas.openxmlformats.org/drawingml/2006/picture">
+                  <pic:nvPicPr>
+                    <pic:cNvPr id="5" name="CME_Speed_over_time.png"/>
+                    <pic:cNvPicPr/>
+                  </pic:nvPicPr>
+                  <pic:blipFill>
+                    <a:blip r:embed="rId8">
+                      <a:extLst>
+                        <a:ext uri="{28A0092B-C50C-407E-A947-70E740481C1C}">
+                          <a14:useLocalDpi xmlns:a14="http://schemas.microsoft.com/office/drawing/2010/main" val="0"/>
+                        </a:ext>
+                      </a:extLst>
+                    </a:blip>
+                    <a:stretch>
+                      <a:fillRect/>
+                    </a:stretch>
+                  </pic:blipFill>
+                  <pic:spPr>
+                    <a:xfrm>
+                      <a:off x="0" y="0"/>
+                      <a:ext cx="5089128" cy="3392752"/>
+                    </a:xfrm>
+                    <a:prstGeom prst="rect">
+                      <a:avLst/>
+                    </a:prstGeom>
+                  </pic:spPr>
+                </pic:pic>
+              </a:graphicData>
+            </a:graphic>
+          </wp:inline>
+        </w:drawing>
+      </w:r>
+    </w:p>
+    <w:p>
+      <w:bookmarkStart w:id="0" w:name="_GoBack"/>
+      <w:r>
+        <w:rPr>
+          <w:noProof/>
+        </w:rPr>
+        <w:lastRenderedPageBreak/>
+        <w:drawing>
+          <wp:inline distT="0" distB="0" distL="0" distR="0">
+            <wp:extent cx="5290806" cy="3527204"/>
+            <wp:effectExtent l="0" t="0" r="5715" b="0"/>
+            <wp:docPr id="6" name="Picture 6"/>
+            <wp:cNvGraphicFramePr>
+              <a:graphicFrameLocks xmlns:a="http://schemas.openxmlformats.org/drawingml/2006/main" noChangeAspect="1"/>
+            </wp:cNvGraphicFramePr>
+            <a:graphic xmlns:a="http://schemas.openxmlformats.org/drawingml/2006/main">
+              <a:graphicData uri="http://schemas.openxmlformats.org/drawingml/2006/picture">
+                <pic:pic xmlns:pic="http://schemas.openxmlformats.org/drawingml/2006/picture">
+                  <pic:nvPicPr>
+                    <pic:cNvPr id="6" name="Solar_Flare_Power_over_time.png"/>
+                    <pic:cNvPicPr/>
+                  </pic:nvPicPr>
+                  <pic:blipFill>
+                    <a:blip r:embed="rId9">
+                      <a:extLst>
+                        <a:ext uri="{28A0092B-C50C-407E-A947-70E740481C1C}">
+                          <a14:useLocalDpi xmlns:a14="http://schemas.microsoft.com/office/drawing/2010/main" val="0"/>
+                        </a:ext>
+                      </a:extLst>
+                    </a:blip>
+                    <a:stretch>
+                      <a:fillRect/>
+                    </a:stretch>
+                  </pic:blipFill>
+                  <pic:spPr>
+                    <a:xfrm>
+                      <a:off x="0" y="0"/>
+                      <a:ext cx="5307997" cy="3538665"/>
+                    </a:xfrm>
+                    <a:prstGeom prst="rect">
+                      <a:avLst/>
+                    </a:prstGeom>
+                  </pic:spPr>
+                </pic:pic>
+              </a:graphicData>
+            </a:graphic>
+          </wp:inline>
+        </w:drawing>
+      </w:r>
+      <w:bookmarkEnd w:id="0"/>
+    </w:p>
     <w:sectPr>
       <w:pgSz w:w="12240" w:h="15840"/>
       <w:pgMar w:top="1440" w:right="1440" w:bottom="1440" w:left="1440" w:header="720" w:footer="720" w:gutter="0"/>
@@ -696,6 +1137,36 @@
       <w:szCs w:val="20"/>
     </w:rPr>
   </w:style>
+  <w:style w:type="paragraph" w:styleId="BalloonText">
+    <w:name w:val="Balloon Text"/>
+    <w:basedOn w:val="Normal"/>
+    <w:link w:val="BalloonTextChar"/>
+    <w:uiPriority w:val="99"/>
+    <w:semiHidden/>
+    <w:unhideWhenUsed/>
+    <w:rsid w:val="00C80496"/>
+    <w:pPr>
+      <w:spacing w:after="0" w:line="240" w:lineRule="auto"/>
+    </w:pPr>
+    <w:rPr>
+      <w:rFonts w:ascii="Segoe UI" w:hAnsi="Segoe UI" w:cs="Segoe UI"/>
+      <w:sz w:val="18"/>
+      <w:szCs w:val="18"/>
+    </w:rPr>
+  </w:style>
+  <w:style w:type="character" w:customStyle="1" w:styleId="BalloonTextChar">
+    <w:name w:val="Balloon Text Char"/>
+    <w:basedOn w:val="DefaultParagraphFont"/>
+    <w:link w:val="BalloonText"/>
+    <w:uiPriority w:val="99"/>
+    <w:semiHidden/>
+    <w:rsid w:val="00C80496"/>
+    <w:rPr>
+      <w:rFonts w:ascii="Segoe UI" w:hAnsi="Segoe UI" w:cs="Segoe UI"/>
+      <w:sz w:val="18"/>
+      <w:szCs w:val="18"/>
+    </w:rPr>
+  </w:style>
 </w:styles>
 </file>
 

--- a/Summary.docx
+++ b/Summary.docx
@@ -14,17 +14,15 @@
           <w:sz w:val="24"/>
           <w:szCs w:val="24"/>
         </w:rPr>
-        <w:t xml:space="preserve">Do solar flares correlate to CME </w:t>
-      </w:r>
-      <w:proofErr w:type="gramStart"/>
-      <w:r>
-        <w:rPr>
-          <w:sz w:val="24"/>
-          <w:szCs w:val="24"/>
-        </w:rPr>
-        <w:t>events</w:t>
-      </w:r>
-      <w:proofErr w:type="gramEnd"/>
+        <w:t xml:space="preserve">Question: </w:t>
+      </w:r>
+      <w:r>
+        <w:rPr>
+          <w:sz w:val="24"/>
+          <w:szCs w:val="24"/>
+        </w:rPr>
+        <w:t>Do solar flares correlate to CME events</w:t>
+      </w:r>
     </w:p>
     <w:p>
       <w:pPr>
@@ -227,6 +225,20 @@
           <w:sz w:val="24"/>
           <w:szCs w:val="24"/>
         </w:rPr>
+        <w:t>Question:</w:t>
+      </w:r>
+      <w:r>
+        <w:rPr>
+          <w:sz w:val="24"/>
+          <w:szCs w:val="24"/>
+        </w:rPr>
+        <w:t xml:space="preserve"> </w:t>
+      </w:r>
+      <w:r>
+        <w:rPr>
+          <w:sz w:val="24"/>
+          <w:szCs w:val="24"/>
+        </w:rPr>
         <w:t>Do solar flares</w:t>
       </w:r>
       <w:r>
@@ -357,7 +369,45 @@
           <w:sz w:val="24"/>
           <w:szCs w:val="24"/>
         </w:rPr>
-        <w:t>, we can conclude that there is no relationship between the speed of CMEs and Flare power.</w:t>
+        <w:t xml:space="preserve">, we can conclude that there is </w:t>
+      </w:r>
+      <w:r>
+        <w:rPr>
+          <w:rFonts w:asciiTheme="minorHAnsi" w:hAnsiTheme="minorHAnsi" w:cstheme="minorHAnsi"/>
+          <w:color w:val="000000"/>
+          <w:sz w:val="24"/>
+          <w:szCs w:val="24"/>
+        </w:rPr>
+        <w:t>a</w:t>
+      </w:r>
+      <w:r>
+        <w:rPr>
+          <w:rFonts w:asciiTheme="minorHAnsi" w:hAnsiTheme="minorHAnsi" w:cstheme="minorHAnsi"/>
+          <w:color w:val="000000"/>
+          <w:sz w:val="24"/>
+          <w:szCs w:val="24"/>
+        </w:rPr>
+        <w:t xml:space="preserve"> relationship </w:t>
+      </w:r>
+      <w:proofErr w:type="gramStart"/>
+      <w:r>
+        <w:rPr>
+          <w:rFonts w:asciiTheme="minorHAnsi" w:hAnsiTheme="minorHAnsi" w:cstheme="minorHAnsi"/>
+          <w:color w:val="000000"/>
+          <w:sz w:val="24"/>
+          <w:szCs w:val="24"/>
+        </w:rPr>
+        <w:t>but,  perhaps</w:t>
+      </w:r>
+      <w:proofErr w:type="gramEnd"/>
+      <w:r>
+        <w:rPr>
+          <w:rFonts w:asciiTheme="minorHAnsi" w:hAnsiTheme="minorHAnsi" w:cstheme="minorHAnsi"/>
+          <w:color w:val="000000"/>
+          <w:sz w:val="24"/>
+          <w:szCs w:val="24"/>
+        </w:rPr>
+        <w:t xml:space="preserve"> we are missing something because of the low correlation coefficient.</w:t>
       </w:r>
     </w:p>
     <w:p/>
@@ -420,6 +470,22 @@
     <w:p/>
     <w:p/>
     <w:p>
+      <w:r>
+        <w:rPr>
+          <w:sz w:val="24"/>
+          <w:szCs w:val="24"/>
+        </w:rPr>
+        <w:t>Question:</w:t>
+      </w:r>
+      <w:r>
+        <w:rPr>
+          <w:sz w:val="24"/>
+          <w:szCs w:val="24"/>
+        </w:rPr>
+        <w:t xml:space="preserve"> </w:t>
+      </w:r>
+      <w:bookmarkStart w:id="0" w:name="_GoBack"/>
+      <w:bookmarkEnd w:id="0"/>
       <w:r>
         <w:t>If the sun has a cycle of 11 years, can we determine where we are in this cycle based on the trend of CME events?</w:t>
       </w:r>
@@ -604,7 +670,6 @@
       </w:r>
     </w:p>
     <w:p>
-      <w:bookmarkStart w:id="0" w:name="_GoBack"/>
       <w:r>
         <w:rPr>
           <w:noProof/>
@@ -652,7 +717,6 @@
           </wp:inline>
         </w:drawing>
       </w:r>
-      <w:bookmarkEnd w:id="0"/>
     </w:p>
     <w:sectPr>
       <w:pgSz w:w="12240" w:h="15840"/>
